--- a/Ideen.docx
+++ b/Ideen.docx
@@ -3,10 +3,18 @@
 <w:document xmlns:wpc="http://schemas.microsoft.com/office/word/2010/wordprocessingCanvas" xmlns:mo="http://schemas.microsoft.com/office/mac/office/2008/main" xmlns:mc="http://schemas.openxmlformats.org/markup-compatibility/2006" xmlns:mv="urn:schemas-microsoft-com:mac:vml" xmlns:o="urn:schemas-microsoft-com:office:office" xmlns:r="http://schemas.openxmlformats.org/officeDocument/2006/relationships" xmlns:m="http://schemas.openxmlformats.org/officeDocument/2006/math" xmlns:v="urn:schemas-microsoft-com:vml" xmlns:wp14="http://schemas.microsoft.com/office/word/2010/wordprocessingDrawing" xmlns:wp="http://schemas.openxmlformats.org/drawingml/2006/wordprocessingDrawing" xmlns:w10="urn:schemas-microsoft-com:office:word" xmlns:w="http://schemas.openxmlformats.org/wordprocessingml/2006/main" xmlns:w14="http://schemas.microsoft.com/office/word/2010/wordml" xmlns:wpg="http://schemas.microsoft.com/office/word/2010/wordprocessingGroup" xmlns:wpi="http://schemas.microsoft.com/office/word/2010/wordprocessingInk" xmlns:wne="http://schemas.microsoft.com/office/word/2006/wordml" xmlns:wps="http://schemas.microsoft.com/office/word/2010/wordprocessingShape" mc:Ignorable="w14 wp14">
   <w:body>
     <w:p>
+      <w:pPr>
+        <w:rPr>
+          <w:sz w:val="22"/>
+          <w:szCs w:val="22"/>
+        </w:rPr>
+      </w:pPr>
       <w:r>
         <w:rPr>
           <w:rFonts w:ascii="Helvetica" w:hAnsi="Helvetica" w:cs="Helvetica"/>
           <w:b/>
+          <w:sz w:val="22"/>
+          <w:szCs w:val="22"/>
           <w:u w:val="single"/>
         </w:rPr>
         <w:t>KP-Video Gruppe02: konkrete</w:t>
@@ -15,43 +23,81 @@
         <w:rPr>
           <w:rFonts w:ascii="Helvetica" w:hAnsi="Helvetica" w:cs="Helvetica"/>
           <w:b/>
+          <w:sz w:val="22"/>
+          <w:szCs w:val="22"/>
           <w:u w:val="single"/>
         </w:rPr>
         <w:t xml:space="preserve"> Ideen:</w:t>
       </w:r>
     </w:p>
-    <w:p/>
-    <w:p>
-      <w:r>
-        <w:rPr>
-          <w:rFonts w:ascii="Helvetica" w:hAnsi="Helvetica" w:cs="Helvetica"/>
+    <w:p>
+      <w:pPr>
+        <w:rPr>
+          <w:sz w:val="22"/>
+          <w:szCs w:val="22"/>
+        </w:rPr>
+      </w:pPr>
+    </w:p>
+    <w:p>
+      <w:pPr>
+        <w:rPr>
+          <w:sz w:val="22"/>
+          <w:szCs w:val="22"/>
+        </w:rPr>
+      </w:pPr>
+      <w:r>
+        <w:rPr>
+          <w:rFonts w:ascii="Helvetica" w:hAnsi="Helvetica" w:cs="Helvetica"/>
+          <w:sz w:val="22"/>
+          <w:szCs w:val="22"/>
         </w:rPr>
         <w:t xml:space="preserve">- </w:t>
       </w:r>
       <w:r>
         <w:rPr>
           <w:rFonts w:ascii="Helvetica" w:hAnsi="Helvetica" w:cs="Helvetica"/>
+          <w:sz w:val="22"/>
+          <w:szCs w:val="22"/>
         </w:rPr>
         <w:t>grundsätzlich</w:t>
       </w:r>
       <w:r>
         <w:rPr>
           <w:rFonts w:ascii="Helvetica" w:hAnsi="Helvetica" w:cs="Helvetica"/>
+          <w:sz w:val="22"/>
+          <w:szCs w:val="22"/>
         </w:rPr>
         <w:t xml:space="preserve"> hat der Fahrradfahrer einen Helm auf </w:t>
       </w:r>
     </w:p>
-    <w:p/>
-    <w:p>
-      <w:r>
-        <w:rPr>
-          <w:rFonts w:ascii="Helvetica" w:hAnsi="Helvetica" w:cs="Helvetica"/>
+    <w:p>
+      <w:pPr>
+        <w:rPr>
+          <w:sz w:val="22"/>
+          <w:szCs w:val="22"/>
+        </w:rPr>
+      </w:pPr>
+    </w:p>
+    <w:p>
+      <w:pPr>
+        <w:rPr>
+          <w:sz w:val="22"/>
+          <w:szCs w:val="22"/>
+        </w:rPr>
+      </w:pPr>
+      <w:r>
+        <w:rPr>
+          <w:rFonts w:ascii="Helvetica" w:hAnsi="Helvetica" w:cs="Helvetica"/>
+          <w:sz w:val="22"/>
+          <w:szCs w:val="22"/>
         </w:rPr>
         <w:t xml:space="preserve">- </w:t>
       </w:r>
       <w:r>
         <w:rPr>
           <w:rFonts w:ascii="Helvetica" w:hAnsi="Helvetica" w:cs="Helvetica"/>
+          <w:sz w:val="22"/>
+          <w:szCs w:val="22"/>
           <w:u w:val="single"/>
         </w:rPr>
         <w:t xml:space="preserve">Licht/Reflektoren: </w:t>
@@ -62,29 +108,39 @@
         <w:ind w:firstLine="708"/>
         <w:rPr>
           <w:rFonts w:ascii="Helvetica" w:hAnsi="Helvetica" w:cs="Helvetica"/>
-        </w:rPr>
-      </w:pPr>
-      <w:r>
-        <w:rPr>
-          <w:rFonts w:ascii="Helvetica" w:hAnsi="Helvetica" w:cs="Helvetica"/>
+          <w:sz w:val="22"/>
+          <w:szCs w:val="22"/>
+        </w:rPr>
+      </w:pPr>
+      <w:r>
+        <w:rPr>
+          <w:rFonts w:ascii="Helvetica" w:hAnsi="Helvetica" w:cs="Helvetica"/>
+          <w:sz w:val="22"/>
+          <w:szCs w:val="22"/>
         </w:rPr>
         <w:t>* Auto mit LICHT und Fah</w:t>
       </w:r>
       <w:r>
         <w:rPr>
           <w:rFonts w:ascii="Helvetica" w:hAnsi="Helvetica" w:cs="Helvetica"/>
+          <w:sz w:val="22"/>
+          <w:szCs w:val="22"/>
         </w:rPr>
         <w:t>r</w:t>
       </w:r>
       <w:r>
         <w:rPr>
           <w:rFonts w:ascii="Helvetica" w:hAnsi="Helvetica" w:cs="Helvetica"/>
+          <w:sz w:val="22"/>
+          <w:szCs w:val="22"/>
         </w:rPr>
         <w:t>rad ohne LICHT fahr</w:t>
       </w:r>
       <w:r>
         <w:rPr>
           <w:rFonts w:ascii="Helvetica" w:hAnsi="Helvetica" w:cs="Helvetica"/>
+          <w:sz w:val="22"/>
+          <w:szCs w:val="22"/>
         </w:rPr>
         <w:t>en auf einer Straße (Kreuzung),</w:t>
       </w:r>
@@ -92,10 +148,16 @@
     <w:p>
       <w:pPr>
         <w:ind w:firstLine="708"/>
-      </w:pPr>
-      <w:r>
-        <w:rPr>
-          <w:rFonts w:ascii="Helvetica" w:hAnsi="Helvetica" w:cs="Helvetica"/>
+        <w:rPr>
+          <w:sz w:val="22"/>
+          <w:szCs w:val="22"/>
+        </w:rPr>
+      </w:pPr>
+      <w:r>
+        <w:rPr>
+          <w:rFonts w:ascii="Helvetica" w:hAnsi="Helvetica" w:cs="Helvetica"/>
+          <w:sz w:val="22"/>
+          <w:szCs w:val="22"/>
         </w:rPr>
         <w:t>sie kreuzen sich</w:t>
       </w:r>
@@ -105,17 +167,23 @@
         <w:ind w:firstLine="708"/>
         <w:rPr>
           <w:rFonts w:ascii="Helvetica" w:hAnsi="Helvetica" w:cs="Helvetica"/>
-        </w:rPr>
-      </w:pPr>
-      <w:r>
-        <w:rPr>
-          <w:rFonts w:ascii="Helvetica" w:hAnsi="Helvetica" w:cs="Helvetica"/>
+          <w:sz w:val="22"/>
+          <w:szCs w:val="22"/>
+        </w:rPr>
+      </w:pPr>
+      <w:r>
+        <w:rPr>
+          <w:rFonts w:ascii="Helvetica" w:hAnsi="Helvetica" w:cs="Helvetica"/>
+          <w:sz w:val="22"/>
+          <w:szCs w:val="22"/>
         </w:rPr>
         <w:t xml:space="preserve">* Szenenwechsel ins Auto , Autofahrer </w:t>
       </w:r>
       <w:r>
         <w:rPr>
           <w:rFonts w:ascii="Helvetica" w:hAnsi="Helvetica" w:cs="Helvetica"/>
+          <w:sz w:val="22"/>
+          <w:szCs w:val="22"/>
         </w:rPr>
         <w:t>sieht das Fahrrad nicht (Aus der</w:t>
       </w:r>
@@ -123,62 +191,108 @@
     <w:p>
       <w:pPr>
         <w:ind w:firstLine="708"/>
-      </w:pPr>
-      <w:r>
-        <w:rPr>
-          <w:rFonts w:ascii="Helvetica" w:hAnsi="Helvetica" w:cs="Helvetica"/>
+        <w:rPr>
+          <w:sz w:val="22"/>
+          <w:szCs w:val="22"/>
+        </w:rPr>
+      </w:pPr>
+      <w:r>
+        <w:rPr>
+          <w:rFonts w:ascii="Helvetica" w:hAnsi="Helvetica" w:cs="Helvetica"/>
+          <w:sz w:val="22"/>
+          <w:szCs w:val="22"/>
         </w:rPr>
         <w:t xml:space="preserve">Perspektive des </w:t>
       </w:r>
       <w:r>
         <w:rPr>
           <w:rFonts w:ascii="Helvetica" w:hAnsi="Helvetica" w:cs="Helvetica"/>
+          <w:sz w:val="22"/>
+          <w:szCs w:val="22"/>
         </w:rPr>
         <w:t>Autofahrers)</w:t>
       </w:r>
     </w:p>
     <w:p>
-      <w:r>
-        <w:rPr>
-          <w:rFonts w:ascii="Helvetica" w:hAnsi="Helvetica" w:cs="Helvetica"/>
+      <w:pPr>
+        <w:rPr>
+          <w:sz w:val="22"/>
+          <w:szCs w:val="22"/>
+        </w:rPr>
+      </w:pPr>
+      <w:r>
+        <w:rPr>
+          <w:rFonts w:ascii="Helvetica" w:hAnsi="Helvetica" w:cs="Helvetica"/>
+          <w:sz w:val="22"/>
+          <w:szCs w:val="22"/>
         </w:rPr>
         <w:t xml:space="preserve">   </w:t>
       </w:r>
       <w:r>
         <w:rPr>
           <w:rFonts w:ascii="Helvetica" w:hAnsi="Helvetica" w:cs="Helvetica"/>
+          <w:sz w:val="22"/>
+          <w:szCs w:val="22"/>
         </w:rPr>
         <w:tab/>
       </w:r>
       <w:r>
         <w:rPr>
           <w:rFonts w:ascii="Helvetica" w:hAnsi="Helvetica" w:cs="Helvetica"/>
+          <w:sz w:val="22"/>
+          <w:szCs w:val="22"/>
         </w:rPr>
         <w:t xml:space="preserve"> * </w:t>
       </w:r>
-      <w:r>
-        <w:rPr>
-          <w:rFonts w:ascii="Helvetica" w:hAnsi="Helvetica" w:cs="Helvetica"/>
+      <w:proofErr w:type="spellStart"/>
+      <w:r>
+        <w:rPr>
+          <w:rFonts w:ascii="Helvetica" w:hAnsi="Helvetica" w:cs="Helvetica"/>
+          <w:sz w:val="22"/>
+          <w:szCs w:val="22"/>
         </w:rPr>
         <w:t>Strichelline</w:t>
       </w:r>
-      <w:r>
-        <w:rPr>
-          <w:rFonts w:ascii="Helvetica" w:hAnsi="Helvetica" w:cs="Helvetica"/>
-        </w:rPr>
-        <w:t xml:space="preserve"> (Umrandung) wo eigentlich Fahrrad sein sollte</w:t>
-      </w:r>
-    </w:p>
-    <w:p>
-      <w:r>
-        <w:rPr>
-          <w:rFonts w:ascii="Helvetica" w:hAnsi="Helvetica" w:cs="Helvetica"/>
+      <w:proofErr w:type="spellEnd"/>
+      <w:r>
+        <w:rPr>
+          <w:rFonts w:ascii="Helvetica" w:hAnsi="Helvetica" w:cs="Helvetica"/>
+          <w:sz w:val="22"/>
+          <w:szCs w:val="22"/>
+        </w:rPr>
+        <w:t xml:space="preserve"> (Umrandung) wo eigentlich </w:t>
+      </w:r>
+      <w:bookmarkStart w:id="0" w:name="_GoBack"/>
+      <w:bookmarkEnd w:id="0"/>
+      <w:r>
+        <w:rPr>
+          <w:rFonts w:ascii="Helvetica" w:hAnsi="Helvetica" w:cs="Helvetica"/>
+          <w:sz w:val="22"/>
+          <w:szCs w:val="22"/>
+        </w:rPr>
+        <w:t>Fahrrad sein sollte</w:t>
+      </w:r>
+    </w:p>
+    <w:p>
+      <w:pPr>
+        <w:rPr>
+          <w:sz w:val="22"/>
+          <w:szCs w:val="22"/>
+        </w:rPr>
+      </w:pPr>
+      <w:r>
+        <w:rPr>
+          <w:rFonts w:ascii="Helvetica" w:hAnsi="Helvetica" w:cs="Helvetica"/>
+          <w:sz w:val="22"/>
+          <w:szCs w:val="22"/>
         </w:rPr>
         <w:t xml:space="preserve">   </w:t>
       </w:r>
       <w:r>
         <w:rPr>
           <w:rFonts w:ascii="Helvetica" w:hAnsi="Helvetica" w:cs="Helvetica"/>
+          <w:sz w:val="22"/>
+          <w:szCs w:val="22"/>
         </w:rPr>
         <w:tab/>
         <w:t xml:space="preserve"> * -&gt; entweder zusammenstoßen (S</w:t>
@@ -186,6 +300,8 @@
       <w:r>
         <w:rPr>
           <w:rFonts w:ascii="Helvetica" w:hAnsi="Helvetica" w:cs="Helvetica"/>
+          <w:sz w:val="22"/>
+          <w:szCs w:val="22"/>
         </w:rPr>
         <w:t xml:space="preserve">zenenwechsel nach außen) </w:t>
       </w:r>
@@ -193,28 +309,40 @@
     <w:p>
       <w:pPr>
         <w:ind w:left="708"/>
-      </w:pPr>
-      <w:r>
-        <w:rPr>
-          <w:rFonts w:ascii="Helvetica" w:hAnsi="Helvetica" w:cs="Helvetica"/>
+        <w:rPr>
+          <w:sz w:val="22"/>
+          <w:szCs w:val="22"/>
+        </w:rPr>
+      </w:pPr>
+      <w:r>
+        <w:rPr>
+          <w:rFonts w:ascii="Helvetica" w:hAnsi="Helvetica" w:cs="Helvetica"/>
+          <w:sz w:val="22"/>
+          <w:szCs w:val="22"/>
         </w:rPr>
         <w:t xml:space="preserve"> * oder -&gt; (S</w:t>
       </w:r>
       <w:r>
         <w:rPr>
           <w:rFonts w:ascii="Helvetica" w:hAnsi="Helvetica" w:cs="Helvetica"/>
+          <w:sz w:val="22"/>
+          <w:szCs w:val="22"/>
         </w:rPr>
         <w:t>zenenwechsel nach außen) oder fast zusammenstoßen und Polizei kom</w:t>
       </w:r>
       <w:r>
         <w:rPr>
           <w:rFonts w:ascii="Helvetica" w:hAnsi="Helvetica" w:cs="Helvetica"/>
+          <w:sz w:val="22"/>
+          <w:szCs w:val="22"/>
         </w:rPr>
         <w:t xml:space="preserve">mt hinzu und </w:t>
       </w:r>
       <w:r>
         <w:rPr>
           <w:rFonts w:ascii="Helvetica" w:hAnsi="Helvetica" w:cs="Helvetica"/>
+          <w:sz w:val="22"/>
+          <w:szCs w:val="22"/>
         </w:rPr>
         <w:tab/>
         <w:t>bringt licht und R</w:t>
@@ -222,38 +350,73 @@
       <w:r>
         <w:rPr>
           <w:rFonts w:ascii="Helvetica" w:hAnsi="Helvetica" w:cs="Helvetica"/>
+          <w:sz w:val="22"/>
+          <w:szCs w:val="22"/>
         </w:rPr>
         <w:t>eflektoren an (staub-puff-wolke -&gt; Fahrrad ist vollständig) -&gt; alle sind glücklich</w:t>
       </w:r>
     </w:p>
     <w:p>
-      <w:r>
-        <w:rPr>
-          <w:rFonts w:ascii="Helvetica" w:hAnsi="Helvetica" w:cs="Helvetica"/>
+      <w:pPr>
+        <w:rPr>
+          <w:sz w:val="22"/>
+          <w:szCs w:val="22"/>
+        </w:rPr>
+      </w:pPr>
+      <w:r>
+        <w:rPr>
+          <w:rFonts w:ascii="Helvetica" w:hAnsi="Helvetica" w:cs="Helvetica"/>
+          <w:sz w:val="22"/>
+          <w:szCs w:val="22"/>
         </w:rPr>
         <w:t xml:space="preserve">    * in die Länge ziehen: Reflektoren und Licht trennen</w:t>
       </w:r>
     </w:p>
-    <w:p/>
-    <w:p>
-      <w:r>
-        <w:rPr>
-          <w:rFonts w:ascii="Helvetica" w:hAnsi="Helvetica" w:cs="Helvetica"/>
+    <w:p>
+      <w:pPr>
+        <w:rPr>
+          <w:sz w:val="22"/>
+          <w:szCs w:val="22"/>
+        </w:rPr>
+      </w:pPr>
+    </w:p>
+    <w:p>
+      <w:pPr>
+        <w:rPr>
+          <w:sz w:val="22"/>
+          <w:szCs w:val="22"/>
+        </w:rPr>
+      </w:pPr>
+      <w:r>
+        <w:rPr>
+          <w:rFonts w:ascii="Helvetica" w:hAnsi="Helvetica" w:cs="Helvetica"/>
+          <w:sz w:val="22"/>
+          <w:szCs w:val="22"/>
         </w:rPr>
         <w:t xml:space="preserve">- </w:t>
       </w:r>
       <w:r>
         <w:rPr>
           <w:rFonts w:ascii="Helvetica" w:hAnsi="Helvetica" w:cs="Helvetica"/>
+          <w:sz w:val="22"/>
+          <w:szCs w:val="22"/>
           <w:u w:val="single"/>
         </w:rPr>
         <w:t>Fahrtüchtigkeit beeinflussen:</w:t>
       </w:r>
     </w:p>
     <w:p>
-      <w:r>
-        <w:rPr>
-          <w:rFonts w:ascii="Helvetica" w:hAnsi="Helvetica" w:cs="Helvetica"/>
+      <w:pPr>
+        <w:rPr>
+          <w:sz w:val="22"/>
+          <w:szCs w:val="22"/>
+        </w:rPr>
+      </w:pPr>
+      <w:r>
+        <w:rPr>
+          <w:rFonts w:ascii="Helvetica" w:hAnsi="Helvetica" w:cs="Helvetica"/>
+          <w:sz w:val="22"/>
+          <w:szCs w:val="22"/>
         </w:rPr>
         <w:t xml:space="preserve">    * Drogen: </w:t>
       </w:r>
@@ -261,40 +424,56 @@
     <w:p>
       <w:pPr>
         <w:ind w:left="708"/>
-      </w:pPr>
-      <w:r>
-        <w:rPr>
-          <w:rFonts w:ascii="Helvetica" w:hAnsi="Helvetica" w:cs="Helvetica"/>
+        <w:rPr>
+          <w:sz w:val="22"/>
+          <w:szCs w:val="22"/>
+        </w:rPr>
+      </w:pPr>
+      <w:r>
+        <w:rPr>
+          <w:rFonts w:ascii="Helvetica" w:hAnsi="Helvetica" w:cs="Helvetica"/>
+          <w:sz w:val="22"/>
+          <w:szCs w:val="22"/>
         </w:rPr>
         <w:t>* Fahrradfahrer fährt Schlängellinien</w:t>
       </w:r>
       <w:r>
         <w:rPr>
           <w:rFonts w:ascii="Helvetica" w:hAnsi="Helvetica" w:cs="Helvetica"/>
+          <w:sz w:val="22"/>
+          <w:szCs w:val="22"/>
         </w:rPr>
         <w:t xml:space="preserve"> und l</w:t>
       </w:r>
       <w:r>
         <w:rPr>
           <w:rFonts w:ascii="Helvetica" w:hAnsi="Helvetica" w:cs="Helvetica"/>
+          <w:sz w:val="22"/>
+          <w:szCs w:val="22"/>
         </w:rPr>
         <w:t xml:space="preserve">andet im Gebüsch und kotzt dann </w:t>
       </w:r>
       <w:r>
         <w:rPr>
           <w:rFonts w:ascii="Helvetica" w:hAnsi="Helvetica" w:cs="Helvetica"/>
+          <w:sz w:val="22"/>
+          <w:szCs w:val="22"/>
         </w:rPr>
         <w:t>danach</w:t>
       </w:r>
       <w:r>
         <w:rPr>
           <w:rFonts w:ascii="Helvetica" w:hAnsi="Helvetica" w:cs="Helvetica"/>
+          <w:sz w:val="22"/>
+          <w:szCs w:val="22"/>
         </w:rPr>
         <w:tab/>
       </w:r>
       <w:r>
         <w:rPr>
           <w:rFonts w:ascii="Helvetica" w:hAnsi="Helvetica" w:cs="Helvetica"/>
+          <w:sz w:val="22"/>
+          <w:szCs w:val="22"/>
         </w:rPr>
         <w:tab/>
       </w:r>
@@ -302,105 +481,160 @@
     <w:p>
       <w:pPr>
         <w:ind w:left="708" w:firstLine="708"/>
-      </w:pPr>
-      <w:r>
-        <w:rPr>
-          <w:rFonts w:ascii="Helvetica" w:hAnsi="Helvetica" w:cs="Helvetica"/>
+        <w:rPr>
+          <w:sz w:val="22"/>
+          <w:szCs w:val="22"/>
+        </w:rPr>
+      </w:pPr>
+      <w:r>
+        <w:rPr>
+          <w:rFonts w:ascii="Helvetica" w:hAnsi="Helvetica" w:cs="Helvetica"/>
+          <w:sz w:val="22"/>
+          <w:szCs w:val="22"/>
         </w:rPr>
         <w:t xml:space="preserve">* </w:t>
       </w:r>
       <w:r>
         <w:rPr>
           <w:rFonts w:ascii="Helvetica" w:hAnsi="Helvetica" w:cs="Helvetica"/>
+          <w:sz w:val="22"/>
+          <w:szCs w:val="22"/>
         </w:rPr>
         <w:t>Fahrradfahrer</w:t>
       </w:r>
       <w:r>
         <w:rPr>
           <w:rFonts w:ascii="Helvetica" w:hAnsi="Helvetica" w:cs="Helvetica"/>
+          <w:sz w:val="22"/>
+          <w:szCs w:val="22"/>
         </w:rPr>
         <w:t xml:space="preserve">: grün, Bläschen um dem Kopf, Alkoholflasche, lallen </w:t>
       </w:r>
     </w:p>
     <w:p>
-      <w:r>
-        <w:rPr>
-          <w:rFonts w:ascii="Helvetica" w:hAnsi="Helvetica" w:cs="Helvetica"/>
+      <w:pPr>
+        <w:rPr>
+          <w:sz w:val="22"/>
+          <w:szCs w:val="22"/>
+        </w:rPr>
+      </w:pPr>
+      <w:r>
+        <w:rPr>
+          <w:rFonts w:ascii="Helvetica" w:hAnsi="Helvetica" w:cs="Helvetica"/>
+          <w:sz w:val="22"/>
+          <w:szCs w:val="22"/>
         </w:rPr>
         <w:t xml:space="preserve">        </w:t>
       </w:r>
       <w:r>
         <w:rPr>
           <w:rFonts w:ascii="Helvetica" w:hAnsi="Helvetica" w:cs="Helvetica"/>
+          <w:sz w:val="22"/>
+          <w:szCs w:val="22"/>
         </w:rPr>
         <w:tab/>
       </w:r>
       <w:r>
         <w:rPr>
           <w:rFonts w:ascii="Helvetica" w:hAnsi="Helvetica" w:cs="Helvetica"/>
+          <w:sz w:val="22"/>
+          <w:szCs w:val="22"/>
         </w:rPr>
         <w:t xml:space="preserve">* -&gt; Polizei kommt vorbei und legt dem </w:t>
       </w:r>
       <w:r>
         <w:rPr>
           <w:rFonts w:ascii="Helvetica" w:hAnsi="Helvetica" w:cs="Helvetica"/>
+          <w:sz w:val="22"/>
+          <w:szCs w:val="22"/>
         </w:rPr>
         <w:t>Fahrradfahrer</w:t>
       </w:r>
       <w:r>
         <w:rPr>
           <w:rFonts w:ascii="Helvetica" w:hAnsi="Helvetica" w:cs="Helvetica"/>
+          <w:sz w:val="22"/>
+          <w:szCs w:val="22"/>
         </w:rPr>
         <w:t xml:space="preserve"> Handschellen an</w:t>
       </w:r>
     </w:p>
-    <w:p/>
-    <w:p>
-      <w:r>
-        <w:rPr>
-          <w:rFonts w:ascii="Helvetica" w:hAnsi="Helvetica" w:cs="Helvetica"/>
+    <w:p>
+      <w:pPr>
+        <w:rPr>
+          <w:sz w:val="22"/>
+          <w:szCs w:val="22"/>
+        </w:rPr>
+      </w:pPr>
+    </w:p>
+    <w:p>
+      <w:pPr>
+        <w:rPr>
+          <w:sz w:val="22"/>
+          <w:szCs w:val="22"/>
+        </w:rPr>
+      </w:pPr>
+      <w:r>
+        <w:rPr>
+          <w:rFonts w:ascii="Helvetica" w:hAnsi="Helvetica" w:cs="Helvetica"/>
+          <w:sz w:val="22"/>
+          <w:szCs w:val="22"/>
         </w:rPr>
         <w:t>* Musik-Kopfhörer: (</w:t>
       </w:r>
       <w:r>
         <w:rPr>
           <w:rFonts w:ascii="Helvetica" w:hAnsi="Helvetica" w:cs="Helvetica"/>
+          <w:sz w:val="22"/>
+          <w:szCs w:val="22"/>
         </w:rPr>
         <w:t>Krankenwagen</w:t>
       </w:r>
       <w:r>
         <w:rPr>
           <w:rFonts w:ascii="Helvetica" w:hAnsi="Helvetica" w:cs="Helvetica"/>
+          <w:sz w:val="22"/>
+          <w:szCs w:val="22"/>
         </w:rPr>
         <w:t xml:space="preserve"> überhören</w:t>
       </w:r>
       <w:r>
         <w:rPr>
           <w:rFonts w:ascii="Helvetica" w:hAnsi="Helvetica" w:cs="Helvetica"/>
+          <w:sz w:val="22"/>
+          <w:szCs w:val="22"/>
         </w:rPr>
         <w:t xml:space="preserve">, </w:t>
       </w:r>
       <w:r>
         <w:rPr>
           <w:rFonts w:ascii="Helvetica" w:hAnsi="Helvetica" w:cs="Helvetica"/>
+          <w:sz w:val="22"/>
+          <w:szCs w:val="22"/>
         </w:rPr>
         <w:t>Crash</w:t>
       </w:r>
       <w:r>
         <w:rPr>
           <w:rFonts w:ascii="Helvetica" w:hAnsi="Helvetica" w:cs="Helvetica"/>
+          <w:sz w:val="22"/>
+          <w:szCs w:val="22"/>
         </w:rPr>
         <w:t xml:space="preserve"> -&gt; in </w:t>
       </w:r>
       <w:r>
         <w:rPr>
           <w:rFonts w:ascii="Helvetica" w:hAnsi="Helvetica" w:cs="Helvetica"/>
+          <w:sz w:val="22"/>
+          <w:szCs w:val="22"/>
         </w:rPr>
         <w:t>Krankenwagen</w:t>
       </w:r>
       <w:r>
         <w:rPr>
           <w:rFonts w:ascii="Helvetica" w:hAnsi="Helvetica" w:cs="Helvetica"/>
+          <w:sz w:val="22"/>
+          <w:szCs w:val="22"/>
         </w:rPr>
         <w:t xml:space="preserve"> laden sofort)</w:t>
       </w:r>
@@ -410,17 +644,23 @@
         <w:ind w:firstLine="708"/>
         <w:rPr>
           <w:rFonts w:ascii="Helvetica" w:hAnsi="Helvetica" w:cs="Helvetica"/>
-        </w:rPr>
-      </w:pPr>
-      <w:r>
-        <w:rPr>
-          <w:rFonts w:ascii="Helvetica" w:hAnsi="Helvetica" w:cs="Helvetica"/>
+          <w:sz w:val="22"/>
+          <w:szCs w:val="22"/>
+        </w:rPr>
+      </w:pPr>
+      <w:r>
+        <w:rPr>
+          <w:rFonts w:ascii="Helvetica" w:hAnsi="Helvetica" w:cs="Helvetica"/>
+          <w:sz w:val="22"/>
+          <w:szCs w:val="22"/>
         </w:rPr>
         <w:t>* -&gt; zwei Fahrradfahrer mit Kopfhörer (M</w:t>
       </w:r>
       <w:r>
         <w:rPr>
           <w:rFonts w:ascii="Helvetica" w:hAnsi="Helvetica" w:cs="Helvetica"/>
+          <w:sz w:val="22"/>
+          <w:szCs w:val="22"/>
         </w:rPr>
         <w:t>ickymäuse)(Musiknoten schwirren</w:t>
       </w:r>
@@ -428,46 +668,64 @@
     <w:p>
       <w:pPr>
         <w:ind w:left="708"/>
-      </w:pPr>
-      <w:r>
-        <w:rPr>
-          <w:rFonts w:ascii="Helvetica" w:hAnsi="Helvetica" w:cs="Helvetica"/>
+        <w:rPr>
+          <w:sz w:val="22"/>
+          <w:szCs w:val="22"/>
+        </w:rPr>
+      </w:pPr>
+      <w:r>
+        <w:rPr>
+          <w:rFonts w:ascii="Helvetica" w:hAnsi="Helvetica" w:cs="Helvetica"/>
+          <w:sz w:val="22"/>
+          <w:szCs w:val="22"/>
         </w:rPr>
         <w:t>um de</w:t>
       </w:r>
       <w:r>
         <w:rPr>
           <w:rFonts w:ascii="Helvetica" w:hAnsi="Helvetica" w:cs="Helvetica"/>
+          <w:sz w:val="22"/>
+          <w:szCs w:val="22"/>
         </w:rPr>
         <w:t xml:space="preserve">n </w:t>
       </w:r>
       <w:r>
         <w:rPr>
           <w:rFonts w:ascii="Helvetica" w:hAnsi="Helvetica" w:cs="Helvetica"/>
+          <w:sz w:val="22"/>
+          <w:szCs w:val="22"/>
         </w:rPr>
         <w:t>Kopf(ani</w:t>
       </w:r>
       <w:r>
         <w:rPr>
           <w:rFonts w:ascii="Helvetica" w:hAnsi="Helvetica" w:cs="Helvetica"/>
+          <w:sz w:val="22"/>
+          <w:szCs w:val="22"/>
         </w:rPr>
         <w:t>miert, sodass man auf Musik verz</w:t>
       </w:r>
       <w:r>
         <w:rPr>
           <w:rFonts w:ascii="Helvetica" w:hAnsi="Helvetica" w:cs="Helvetica"/>
+          <w:sz w:val="22"/>
+          <w:szCs w:val="22"/>
         </w:rPr>
         <w:t>ichten kann</w:t>
       </w:r>
       <w:r>
         <w:rPr>
           <w:rFonts w:ascii="Helvetica" w:hAnsi="Helvetica" w:cs="Helvetica"/>
+          <w:sz w:val="22"/>
+          <w:szCs w:val="22"/>
         </w:rPr>
         <w:t xml:space="preserve"> im Video(Visuell)</w:t>
       </w:r>
       <w:r>
         <w:rPr>
           <w:rFonts w:ascii="Helvetica" w:hAnsi="Helvetica" w:cs="Helvetica"/>
+          <w:sz w:val="22"/>
+          <w:szCs w:val="22"/>
         </w:rPr>
         <w:t xml:space="preserve">)) und der andere ohne </w:t>
       </w:r>
@@ -476,56 +734,106 @@
       <w:pPr>
         <w:rPr>
           <w:rFonts w:ascii="Helvetica" w:hAnsi="Helvetica" w:cs="Helvetica"/>
-        </w:rPr>
-      </w:pPr>
-      <w:r>
-        <w:rPr>
-          <w:rFonts w:ascii="Helvetica" w:hAnsi="Helvetica" w:cs="Helvetica"/>
+          <w:sz w:val="22"/>
+          <w:szCs w:val="22"/>
+        </w:rPr>
+      </w:pPr>
+      <w:r>
+        <w:rPr>
+          <w:rFonts w:ascii="Helvetica" w:hAnsi="Helvetica" w:cs="Helvetica"/>
+          <w:sz w:val="22"/>
+          <w:szCs w:val="22"/>
         </w:rPr>
         <w:t xml:space="preserve">        * der ohne bremst als er den Krankenwagen </w:t>
       </w:r>
       <w:r>
         <w:rPr>
           <w:rFonts w:ascii="Helvetica" w:hAnsi="Helvetica" w:cs="Helvetica"/>
-        </w:rPr>
-        <w:t>hört, der andere crasht mit dem</w:t>
+          <w:sz w:val="22"/>
+          <w:szCs w:val="22"/>
+        </w:rPr>
+        <w:t xml:space="preserve">hört, der andere </w:t>
+      </w:r>
+      <w:proofErr w:type="spellStart"/>
+      <w:r>
+        <w:rPr>
+          <w:rFonts w:ascii="Helvetica" w:hAnsi="Helvetica" w:cs="Helvetica"/>
+          <w:sz w:val="22"/>
+          <w:szCs w:val="22"/>
+        </w:rPr>
+        <w:t>crasht</w:t>
+      </w:r>
+      <w:proofErr w:type="spellEnd"/>
+      <w:r>
+        <w:rPr>
+          <w:rFonts w:ascii="Helvetica" w:hAnsi="Helvetica" w:cs="Helvetica"/>
+          <w:sz w:val="22"/>
+          <w:szCs w:val="22"/>
+        </w:rPr>
+        <w:t xml:space="preserve"> mit dem</w:t>
       </w:r>
     </w:p>
     <w:p>
       <w:pPr>
         <w:ind w:firstLine="708"/>
-      </w:pPr>
-      <w:r>
-        <w:rPr>
-          <w:rFonts w:ascii="Helvetica" w:hAnsi="Helvetica" w:cs="Helvetica"/>
+        <w:rPr>
+          <w:sz w:val="22"/>
+          <w:szCs w:val="22"/>
+        </w:rPr>
+      </w:pPr>
+      <w:r>
+        <w:rPr>
+          <w:rFonts w:ascii="Helvetica" w:hAnsi="Helvetica" w:cs="Helvetica"/>
+          <w:sz w:val="22"/>
+          <w:szCs w:val="22"/>
         </w:rPr>
         <w:t xml:space="preserve">Krankenwagen </w:t>
       </w:r>
       <w:r>
         <w:rPr>
           <w:rFonts w:ascii="Helvetica" w:hAnsi="Helvetica" w:cs="Helvetica"/>
+          <w:sz w:val="22"/>
+          <w:szCs w:val="22"/>
         </w:rPr>
         <w:t>zusammen und wird abtransportiert</w:t>
       </w:r>
     </w:p>
     <w:p>
-      <w:r>
-        <w:rPr>
-          <w:rFonts w:ascii="Helvetica" w:hAnsi="Helvetica" w:cs="Helvetica"/>
+      <w:pPr>
+        <w:rPr>
+          <w:sz w:val="22"/>
+          <w:szCs w:val="22"/>
+        </w:rPr>
+      </w:pPr>
+      <w:r>
+        <w:rPr>
+          <w:rFonts w:ascii="Helvetica" w:hAnsi="Helvetica" w:cs="Helvetica"/>
+          <w:sz w:val="22"/>
+          <w:szCs w:val="22"/>
         </w:rPr>
         <w:t xml:space="preserve">    </w:t>
       </w:r>
     </w:p>
     <w:p>
-      <w:r>
-        <w:rPr>
-          <w:rFonts w:ascii="Helvetica" w:hAnsi="Helvetica" w:cs="Helvetica"/>
+      <w:pPr>
+        <w:rPr>
+          <w:sz w:val="22"/>
+          <w:szCs w:val="22"/>
+        </w:rPr>
+      </w:pPr>
+      <w:r>
+        <w:rPr>
+          <w:rFonts w:ascii="Helvetica" w:hAnsi="Helvetica" w:cs="Helvetica"/>
+          <w:sz w:val="22"/>
+          <w:szCs w:val="22"/>
         </w:rPr>
         <w:t xml:space="preserve">- </w:t>
       </w:r>
       <w:r>
         <w:rPr>
           <w:rFonts w:ascii="Helvetica" w:hAnsi="Helvetica" w:cs="Helvetica"/>
+          <w:sz w:val="22"/>
+          <w:szCs w:val="22"/>
           <w:u w:val="single"/>
         </w:rPr>
         <w:t>Ausstattung</w:t>
@@ -533,15 +841,25 @@
       <w:r>
         <w:rPr>
           <w:rFonts w:ascii="Helvetica" w:hAnsi="Helvetica" w:cs="Helvetica"/>
+          <w:sz w:val="22"/>
+          <w:szCs w:val="22"/>
           <w:u w:val="single"/>
         </w:rPr>
         <w:t xml:space="preserve">: </w:t>
       </w:r>
     </w:p>
     <w:p>
-      <w:r>
-        <w:rPr>
-          <w:rFonts w:ascii="Helvetica" w:hAnsi="Helvetica" w:cs="Helvetica"/>
+      <w:pPr>
+        <w:rPr>
+          <w:sz w:val="22"/>
+          <w:szCs w:val="22"/>
+        </w:rPr>
+      </w:pPr>
+      <w:r>
+        <w:rPr>
+          <w:rFonts w:ascii="Helvetica" w:hAnsi="Helvetica" w:cs="Helvetica"/>
+          <w:sz w:val="22"/>
+          <w:szCs w:val="22"/>
         </w:rPr>
         <w:t xml:space="preserve">    * ohne Reifenprofil: </w:t>
       </w:r>
@@ -551,41 +869,55 @@
         <w:ind w:firstLine="708"/>
         <w:rPr>
           <w:rFonts w:ascii="Helvetica" w:hAnsi="Helvetica" w:cs="Helvetica"/>
-        </w:rPr>
-      </w:pPr>
-      <w:r>
-        <w:rPr>
-          <w:rFonts w:ascii="Helvetica" w:hAnsi="Helvetica" w:cs="Helvetica"/>
+          <w:sz w:val="22"/>
+          <w:szCs w:val="22"/>
+        </w:rPr>
+      </w:pPr>
+      <w:r>
+        <w:rPr>
+          <w:rFonts w:ascii="Helvetica" w:hAnsi="Helvetica" w:cs="Helvetica"/>
+          <w:sz w:val="22"/>
+          <w:szCs w:val="22"/>
         </w:rPr>
         <w:t xml:space="preserve">* Regen, nass, ausrutschen </w:t>
       </w:r>
       <w:r>
         <w:rPr>
           <w:rFonts w:ascii="Helvetica" w:hAnsi="Helvetica" w:cs="Helvetica"/>
+          <w:sz w:val="22"/>
+          <w:szCs w:val="22"/>
         </w:rPr>
         <w:t>(1-5)</w:t>
       </w:r>
       <w:r>
         <w:rPr>
           <w:rFonts w:ascii="Helvetica" w:hAnsi="Helvetica" w:cs="Helvetica"/>
+          <w:sz w:val="22"/>
+          <w:szCs w:val="22"/>
         </w:rPr>
         <w:t>, Rückspul</w:t>
       </w:r>
       <w:r>
         <w:rPr>
           <w:rFonts w:ascii="Helvetica" w:hAnsi="Helvetica" w:cs="Helvetica"/>
+          <w:sz w:val="22"/>
+          <w:szCs w:val="22"/>
         </w:rPr>
         <w:t xml:space="preserve">en der SZENE </w:t>
       </w:r>
       <w:r>
         <w:rPr>
           <w:rFonts w:ascii="Helvetica" w:hAnsi="Helvetica" w:cs="Helvetica"/>
+          <w:sz w:val="22"/>
+          <w:szCs w:val="22"/>
         </w:rPr>
         <w:t>(6-10)</w:t>
       </w:r>
       <w:r>
         <w:rPr>
           <w:rFonts w:ascii="Helvetica" w:hAnsi="Helvetica" w:cs="Helvetica"/>
+          <w:sz w:val="22"/>
+          <w:szCs w:val="22"/>
         </w:rPr>
         <w:t>, Reifenprofil an das</w:t>
       </w:r>
@@ -593,85 +925,128 @@
     <w:p>
       <w:pPr>
         <w:ind w:left="708"/>
-      </w:pPr>
-      <w:r>
-        <w:rPr>
-          <w:rFonts w:ascii="Helvetica" w:hAnsi="Helvetica" w:cs="Helvetica"/>
+        <w:rPr>
+          <w:sz w:val="22"/>
+          <w:szCs w:val="22"/>
+        </w:rPr>
+      </w:pPr>
+      <w:r>
+        <w:rPr>
+          <w:rFonts w:ascii="Helvetica" w:hAnsi="Helvetica" w:cs="Helvetica"/>
+          <w:sz w:val="22"/>
+          <w:szCs w:val="22"/>
         </w:rPr>
         <w:t>Fahrrad</w:t>
       </w:r>
       <w:r>
         <w:rPr>
           <w:rFonts w:ascii="Helvetica" w:hAnsi="Helvetica" w:cs="Helvetica"/>
+          <w:sz w:val="22"/>
+          <w:szCs w:val="22"/>
         </w:rPr>
         <w:t xml:space="preserve"> </w:t>
       </w:r>
       <w:r>
         <w:rPr>
           <w:rFonts w:ascii="Helvetica" w:hAnsi="Helvetica" w:cs="Helvetica"/>
+          <w:sz w:val="22"/>
+          <w:szCs w:val="22"/>
         </w:rPr>
         <w:t>bringen</w:t>
       </w:r>
       <w:r>
         <w:rPr>
           <w:rFonts w:ascii="Helvetica" w:hAnsi="Helvetica" w:cs="Helvetica"/>
+          <w:sz w:val="22"/>
+          <w:szCs w:val="22"/>
         </w:rPr>
         <w:t xml:space="preserve"> (11-13)</w:t>
       </w:r>
       <w:r>
         <w:rPr>
           <w:rFonts w:ascii="Helvetica" w:hAnsi="Helvetica" w:cs="Helvetica"/>
+          <w:sz w:val="22"/>
+          <w:szCs w:val="22"/>
         </w:rPr>
         <w:t xml:space="preserve"> und die Szene nochmal </w:t>
       </w:r>
       <w:r>
         <w:rPr>
           <w:rFonts w:ascii="Helvetica" w:hAnsi="Helvetica" w:cs="Helvetica"/>
+          <w:sz w:val="22"/>
+          <w:szCs w:val="22"/>
         </w:rPr>
         <w:t xml:space="preserve">abspielen ohne, </w:t>
       </w:r>
       <w:r>
         <w:rPr>
           <w:rFonts w:ascii="Helvetica" w:hAnsi="Helvetica" w:cs="Helvetica"/>
+          <w:sz w:val="22"/>
+          <w:szCs w:val="22"/>
         </w:rPr>
         <w:t>da</w:t>
       </w:r>
       <w:r>
         <w:rPr>
           <w:rFonts w:ascii="Helvetica" w:hAnsi="Helvetica" w:cs="Helvetica"/>
+          <w:sz w:val="22"/>
+          <w:szCs w:val="22"/>
         </w:rPr>
         <w:t>s</w:t>
       </w:r>
       <w:r>
         <w:rPr>
           <w:rFonts w:ascii="Helvetica" w:hAnsi="Helvetica" w:cs="Helvetica"/>
+          <w:sz w:val="22"/>
+          <w:szCs w:val="22"/>
         </w:rPr>
         <w:t xml:space="preserve">s er </w:t>
       </w:r>
       <w:r>
         <w:rPr>
           <w:rFonts w:ascii="Helvetica" w:hAnsi="Helvetica" w:cs="Helvetica"/>
+          <w:sz w:val="22"/>
+          <w:szCs w:val="22"/>
         </w:rPr>
         <w:t>ausrutscht</w:t>
       </w:r>
       <w:r>
         <w:rPr>
           <w:rFonts w:ascii="Helvetica" w:hAnsi="Helvetica" w:cs="Helvetica"/>
+          <w:sz w:val="22"/>
+          <w:szCs w:val="22"/>
         </w:rPr>
         <w:t xml:space="preserve"> und normal weiter fahren kann</w:t>
       </w:r>
       <w:r>
         <w:rPr>
           <w:rFonts w:ascii="Helvetica" w:hAnsi="Helvetica" w:cs="Helvetica"/>
+          <w:sz w:val="22"/>
+          <w:szCs w:val="22"/>
         </w:rPr>
         <w:t xml:space="preserve"> (14-16)</w:t>
       </w:r>
     </w:p>
-    <w:p/>
-    <w:p>
-      <w:r>
-        <w:rPr>
-          <w:rFonts w:ascii="Helvetica" w:hAnsi="Helvetica" w:cs="Helvetica"/>
+    <w:p>
+      <w:pPr>
+        <w:rPr>
+          <w:sz w:val="22"/>
+          <w:szCs w:val="22"/>
+        </w:rPr>
+      </w:pPr>
+    </w:p>
+    <w:p>
+      <w:pPr>
+        <w:rPr>
+          <w:sz w:val="22"/>
+          <w:szCs w:val="22"/>
+        </w:rPr>
+      </w:pPr>
+      <w:r>
+        <w:rPr>
+          <w:rFonts w:ascii="Helvetica" w:hAnsi="Helvetica" w:cs="Helvetica"/>
+          <w:sz w:val="22"/>
+          <w:szCs w:val="22"/>
         </w:rPr>
         <w:t xml:space="preserve">    * ohne Bremsen: </w:t>
       </w:r>
@@ -681,86 +1056,127 @@
         <w:ind w:left="708"/>
         <w:rPr>
           <w:rFonts w:ascii="Helvetica" w:hAnsi="Helvetica" w:cs="Helvetica"/>
-        </w:rPr>
-      </w:pPr>
-      <w:r>
-        <w:rPr>
-          <w:rFonts w:ascii="Helvetica" w:hAnsi="Helvetica" w:cs="Helvetica"/>
+          <w:sz w:val="22"/>
+          <w:szCs w:val="22"/>
+        </w:rPr>
+      </w:pPr>
+      <w:r>
+        <w:rPr>
+          <w:rFonts w:ascii="Helvetica" w:hAnsi="Helvetica" w:cs="Helvetica"/>
+          <w:sz w:val="22"/>
+          <w:szCs w:val="22"/>
         </w:rPr>
         <w:t>* Berg runterfahren und</w:t>
       </w:r>
       <w:r>
         <w:rPr>
           <w:rFonts w:ascii="Helvetica" w:hAnsi="Helvetica" w:cs="Helvetica"/>
+          <w:sz w:val="22"/>
+          <w:szCs w:val="22"/>
         </w:rPr>
         <w:t xml:space="preserve"> in Bauzaun reinkrachen und in Absperrband verheddern </w:t>
       </w:r>
       <w:r>
         <w:rPr>
           <w:rFonts w:ascii="Helvetica" w:hAnsi="Helvetica" w:cs="Helvetica"/>
+          <w:sz w:val="22"/>
+          <w:szCs w:val="22"/>
         </w:rPr>
         <w:t>(1-4)</w:t>
       </w:r>
       <w:r>
         <w:rPr>
           <w:rFonts w:ascii="Helvetica" w:hAnsi="Helvetica" w:cs="Helvetica"/>
+          <w:sz w:val="22"/>
+          <w:szCs w:val="22"/>
         </w:rPr>
         <w:t>-&gt; Rückspulen</w:t>
       </w:r>
       <w:r>
         <w:rPr>
           <w:rFonts w:ascii="Helvetica" w:hAnsi="Helvetica" w:cs="Helvetica"/>
+          <w:sz w:val="22"/>
+          <w:szCs w:val="22"/>
         </w:rPr>
         <w:t>(5-9)</w:t>
       </w:r>
       <w:r>
         <w:rPr>
           <w:rFonts w:ascii="Helvetica" w:hAnsi="Helvetica" w:cs="Helvetica"/>
+          <w:sz w:val="22"/>
+          <w:szCs w:val="22"/>
         </w:rPr>
         <w:t xml:space="preserve"> </w:t>
       </w:r>
       <w:r>
         <w:rPr>
           <w:rFonts w:ascii="Helvetica" w:hAnsi="Helvetica" w:cs="Helvetica"/>
+          <w:sz w:val="22"/>
+          <w:szCs w:val="22"/>
         </w:rPr>
         <w:t>und Bremsen ansetzten</w:t>
       </w:r>
       <w:r>
         <w:rPr>
           <w:rFonts w:ascii="Helvetica" w:hAnsi="Helvetica" w:cs="Helvetica"/>
+          <w:sz w:val="22"/>
+          <w:szCs w:val="22"/>
         </w:rPr>
         <w:t>(9-10)</w:t>
       </w:r>
       <w:r>
         <w:rPr>
           <w:rFonts w:ascii="Helvetica" w:hAnsi="Helvetica" w:cs="Helvetica"/>
+          <w:sz w:val="22"/>
+          <w:szCs w:val="22"/>
         </w:rPr>
         <w:t>, mit Bremse die Szene wiede</w:t>
       </w:r>
       <w:r>
         <w:rPr>
           <w:rFonts w:ascii="Helvetica" w:hAnsi="Helvetica" w:cs="Helvetica"/>
+          <w:sz w:val="22"/>
+          <w:szCs w:val="22"/>
         </w:rPr>
         <w:t xml:space="preserve">rholen und es passiert nichts </w:t>
       </w:r>
       <w:r>
         <w:rPr>
           <w:rFonts w:ascii="Helvetica" w:hAnsi="Helvetica" w:cs="Helvetica"/>
+          <w:sz w:val="22"/>
+          <w:szCs w:val="22"/>
         </w:rPr>
         <w:t>Schlimmes</w:t>
       </w:r>
       <w:r>
         <w:rPr>
           <w:rFonts w:ascii="Helvetica" w:hAnsi="Helvetica" w:cs="Helvetica"/>
+          <w:sz w:val="22"/>
+          <w:szCs w:val="22"/>
         </w:rPr>
         <w:t xml:space="preserve"> (11-15)</w:t>
       </w:r>
     </w:p>
-    <w:p/>
-    <w:p>
-      <w:r>
-        <w:rPr>
-          <w:rFonts w:ascii="Helvetica" w:hAnsi="Helvetica" w:cs="Helvetica"/>
+    <w:p>
+      <w:pPr>
+        <w:rPr>
+          <w:sz w:val="22"/>
+          <w:szCs w:val="22"/>
+        </w:rPr>
+      </w:pPr>
+    </w:p>
+    <w:p>
+      <w:pPr>
+        <w:rPr>
+          <w:sz w:val="22"/>
+          <w:szCs w:val="22"/>
+        </w:rPr>
+      </w:pPr>
+      <w:r>
+        <w:rPr>
+          <w:rFonts w:ascii="Helvetica" w:hAnsi="Helvetica" w:cs="Helvetica"/>
+          <w:sz w:val="22"/>
+          <w:szCs w:val="22"/>
         </w:rPr>
         <w:t xml:space="preserve">    * ohne Klingel:</w:t>
       </w:r>
@@ -770,73 +1186,99 @@
         <w:ind w:left="708"/>
         <w:rPr>
           <w:rFonts w:ascii="Helvetica" w:hAnsi="Helvetica" w:cs="Helvetica"/>
-        </w:rPr>
-      </w:pPr>
-      <w:r>
-        <w:rPr>
-          <w:rFonts w:ascii="Helvetica" w:hAnsi="Helvetica" w:cs="Helvetica"/>
+          <w:sz w:val="22"/>
+          <w:szCs w:val="22"/>
+        </w:rPr>
+      </w:pPr>
+      <w:r>
+        <w:rPr>
+          <w:rFonts w:ascii="Helvetica" w:hAnsi="Helvetica" w:cs="Helvetica"/>
+          <w:sz w:val="22"/>
+          <w:szCs w:val="22"/>
         </w:rPr>
         <w:t xml:space="preserve">* </w:t>
       </w:r>
       <w:r>
         <w:rPr>
           <w:rFonts w:ascii="Helvetica" w:hAnsi="Helvetica" w:cs="Helvetica"/>
+          <w:sz w:val="22"/>
+          <w:szCs w:val="22"/>
         </w:rPr>
         <w:t>Fahrradfahrer</w:t>
       </w:r>
       <w:r>
         <w:rPr>
           <w:rFonts w:ascii="Helvetica" w:hAnsi="Helvetica" w:cs="Helvetica"/>
-        </w:rPr>
-        <w:t xml:space="preserve"> fährt in Schafgruppe , kann nicht </w:t>
-      </w:r>
-      <w:r>
-        <w:rPr>
-          <w:rFonts w:ascii="Helvetica" w:hAnsi="Helvetica" w:cs="Helvetica"/>
+          <w:sz w:val="22"/>
+          <w:szCs w:val="22"/>
+        </w:rPr>
+        <w:t xml:space="preserve"> fährt in </w:t>
+      </w:r>
+      <w:proofErr w:type="gramStart"/>
+      <w:r>
+        <w:rPr>
+          <w:rFonts w:ascii="Helvetica" w:hAnsi="Helvetica" w:cs="Helvetica"/>
+          <w:sz w:val="22"/>
+          <w:szCs w:val="22"/>
+        </w:rPr>
+        <w:t>Schafgruppe ,</w:t>
+      </w:r>
+      <w:proofErr w:type="gramEnd"/>
+      <w:r>
+        <w:rPr>
+          <w:rFonts w:ascii="Helvetica" w:hAnsi="Helvetica" w:cs="Helvetica"/>
+          <w:sz w:val="22"/>
+          <w:szCs w:val="22"/>
+        </w:rPr>
+        <w:t xml:space="preserve"> kann nicht </w:t>
+      </w:r>
+      <w:r>
+        <w:rPr>
+          <w:rFonts w:ascii="Helvetica" w:hAnsi="Helvetica" w:cs="Helvetica"/>
+          <w:sz w:val="22"/>
+          <w:szCs w:val="22"/>
         </w:rPr>
         <w:t xml:space="preserve">klingeln -&gt; landet weich in der WOLLE/ oder im Graben, </w:t>
       </w:r>
       <w:r>
         <w:rPr>
           <w:rFonts w:ascii="Helvetica" w:hAnsi="Helvetica" w:cs="Helvetica"/>
+          <w:sz w:val="22"/>
+          <w:szCs w:val="22"/>
         </w:rPr>
         <w:t>wegen ausw</w:t>
       </w:r>
       <w:r>
         <w:rPr>
           <w:rFonts w:ascii="Helvetica" w:hAnsi="Helvetica" w:cs="Helvetica"/>
+          <w:sz w:val="22"/>
+          <w:szCs w:val="22"/>
         </w:rPr>
         <w:t>eichen / oder in Heuballen</w:t>
       </w:r>
       <w:r>
         <w:rPr>
           <w:rFonts w:ascii="Helvetica" w:hAnsi="Helvetica" w:cs="Helvetica"/>
+          <w:sz w:val="22"/>
+          <w:szCs w:val="22"/>
         </w:rPr>
         <w:t xml:space="preserve"> (1-2)</w:t>
       </w:r>
       <w:r>
         <w:rPr>
           <w:rFonts w:ascii="Helvetica" w:hAnsi="Helvetica" w:cs="Helvetica"/>
+          <w:sz w:val="22"/>
+          <w:szCs w:val="22"/>
         </w:rPr>
         <w:t>, mit Klingel</w:t>
       </w:r>
       <w:r>
         <w:rPr>
           <w:rFonts w:ascii="Helvetica" w:hAnsi="Helvetica" w:cs="Helvetica"/>
-        </w:rPr>
-        <w:t xml:space="preserve"> </w:t>
-      </w:r>
-      <w:r>
-        <w:rPr>
-          <w:rFonts w:ascii="Helvetica" w:hAnsi="Helvetica" w:cs="Helvetica"/>
-        </w:rPr>
-        <w:t xml:space="preserve"> </w:t>
-      </w:r>
-      <w:r>
-        <w:rPr>
-          <w:rFonts w:ascii="Helvetica" w:hAnsi="Helvetica" w:cs="Helvetica"/>
-        </w:rPr>
-        <w:t>würden sie weichen</w:t>
+          <w:sz w:val="22"/>
+          <w:szCs w:val="22"/>
+        </w:rPr>
+        <w:t xml:space="preserve"> würden sie weichen</w:t>
       </w:r>
     </w:p>
     <w:p>
@@ -844,52 +1286,57 @@
         <w:ind w:left="700"/>
         <w:rPr>
           <w:rFonts w:ascii="Helvetica" w:hAnsi="Helvetica" w:cs="Helvetica"/>
-        </w:rPr>
-      </w:pPr>
-      <w:r>
-        <w:rPr>
-          <w:rFonts w:ascii="Helvetica" w:hAnsi="Helvetica" w:cs="Helvetica"/>
-        </w:rPr>
-        <w:lastRenderedPageBreak/>
+          <w:sz w:val="22"/>
+          <w:szCs w:val="22"/>
+        </w:rPr>
+      </w:pPr>
+      <w:r>
+        <w:rPr>
+          <w:rFonts w:ascii="Helvetica" w:hAnsi="Helvetica" w:cs="Helvetica"/>
+          <w:sz w:val="22"/>
+          <w:szCs w:val="22"/>
+        </w:rPr>
         <w:t xml:space="preserve">* nachfolgender </w:t>
       </w:r>
       <w:r>
         <w:rPr>
           <w:rFonts w:ascii="Helvetica" w:hAnsi="Helvetica" w:cs="Helvetica"/>
+          <w:sz w:val="22"/>
+          <w:szCs w:val="22"/>
         </w:rPr>
         <w:t>Fahrradfahrer</w:t>
       </w:r>
       <w:r>
         <w:rPr>
           <w:rFonts w:ascii="Helvetica" w:hAnsi="Helvetica" w:cs="Helvetica"/>
+          <w:sz w:val="22"/>
+          <w:szCs w:val="22"/>
         </w:rPr>
         <w:t xml:space="preserve"> mit Klingel kommt Problemlos d</w:t>
       </w:r>
       <w:r>
         <w:rPr>
           <w:rFonts w:ascii="Helvetica" w:hAnsi="Helvetica" w:cs="Helvetica"/>
+          <w:sz w:val="22"/>
+          <w:szCs w:val="22"/>
         </w:rPr>
         <w:t xml:space="preserve">urch die Schafgruppe (Aus der </w:t>
       </w:r>
       <w:r>
         <w:rPr>
           <w:rFonts w:ascii="Helvetica" w:hAnsi="Helvetica" w:cs="Helvetica"/>
+          <w:sz w:val="22"/>
+          <w:szCs w:val="22"/>
         </w:rPr>
         <w:t>Sicht des Fahrradfahrers der im Graben gelandet ist.)</w:t>
       </w:r>
       <w:r>
         <w:rPr>
           <w:rFonts w:ascii="Helvetica" w:hAnsi="Helvetica" w:cs="Helvetica"/>
-        </w:rPr>
-        <w:t>(3-6</w:t>
-      </w:r>
-      <w:bookmarkStart w:id="0" w:name="_GoBack"/>
-      <w:bookmarkEnd w:id="0"/>
-      <w:r>
-        <w:rPr>
-          <w:rFonts w:ascii="Helvetica" w:hAnsi="Helvetica" w:cs="Helvetica"/>
-        </w:rPr>
-        <w:t>)</w:t>
+          <w:sz w:val="22"/>
+          <w:szCs w:val="22"/>
+        </w:rPr>
+        <w:t>(3-6)</w:t>
       </w:r>
     </w:p>
     <w:p>
